--- a/Group 6/Readme.docx
+++ b/Group 6/Readme.docx
@@ -697,21 +697,91 @@
         <w:rPr>
           <w:b/>
           <w:bCs/>
-          <w:sz w:val="52"/>
-          <w:szCs w:val="52"/>
           <w:u w:val="single"/>
         </w:rPr>
       </w:pPr>
+    </w:p>
+    <w:p/>
+    <w:p>
+      <w:pPr>
+        <w:rPr>
+          <w:sz w:val="28"/>
+          <w:szCs w:val="28"/>
+        </w:rPr>
+      </w:pPr>
+      <w:r>
+        <w:rPr>
+          <w:sz w:val="28"/>
+          <w:szCs w:val="28"/>
+        </w:rPr>
+        <w:t xml:space="preserve">Terminal only has a few things that weren’t able to be implemented in the final </w:t>
+      </w:r>
+      <w:proofErr w:type="spellStart"/>
+      <w:r>
+        <w:rPr>
+          <w:sz w:val="28"/>
+          <w:szCs w:val="28"/>
+        </w:rPr>
+        <w:t>ncurses</w:t>
+      </w:r>
+      <w:proofErr w:type="spellEnd"/>
+      <w:r>
+        <w:rPr>
+          <w:sz w:val="28"/>
+          <w:szCs w:val="28"/>
+        </w:rPr>
+        <w:t xml:space="preserve"> version. Using </w:t>
+      </w:r>
+      <w:proofErr w:type="gramStart"/>
+      <w:r>
+        <w:rPr>
+          <w:sz w:val="28"/>
+          <w:szCs w:val="28"/>
+        </w:rPr>
+        <w:t>“./</w:t>
+      </w:r>
+      <w:proofErr w:type="gramEnd"/>
+      <w:r>
+        <w:rPr>
+          <w:sz w:val="28"/>
+          <w:szCs w:val="28"/>
+        </w:rPr>
+        <w:t xml:space="preserve">help” or “./commands” can bring up a list of commands. They all work, except for </w:t>
+      </w:r>
+      <w:proofErr w:type="spellStart"/>
+      <w:r>
+        <w:rPr>
+          <w:sz w:val="28"/>
+          <w:szCs w:val="28"/>
+        </w:rPr>
+        <w:t>for</w:t>
+      </w:r>
+      <w:proofErr w:type="spellEnd"/>
+      <w:r>
+        <w:rPr>
+          <w:sz w:val="28"/>
+          <w:szCs w:val="28"/>
+        </w:rPr>
+        <w:t xml:space="preserve"> </w:t>
+      </w:r>
+      <w:proofErr w:type="gramStart"/>
+      <w:r>
+        <w:rPr>
+          <w:sz w:val="28"/>
+          <w:szCs w:val="28"/>
+        </w:rPr>
+        <w:t>“./</w:t>
+      </w:r>
+      <w:proofErr w:type="gramEnd"/>
+      <w:r>
+        <w:rPr>
+          <w:sz w:val="28"/>
+          <w:szCs w:val="28"/>
+        </w:rPr>
+        <w:t>changeroom”. The command is carried out and the client’s chatroom is changed, but it stops the server from routing messages.</w:t>
+      </w:r>
       <w:bookmarkStart w:id="0" w:name="_GoBack"/>
       <w:bookmarkEnd w:id="0"/>
-    </w:p>
-    <w:p>
-      <w:pPr>
-        <w:rPr>
-          <w:sz w:val="28"/>
-          <w:szCs w:val="28"/>
-        </w:rPr>
-      </w:pPr>
     </w:p>
     <w:sectPr>
       <w:pgSz w:w="12240" w:h="15840"/>
